--- a/Project/Phase 2/Sprint4/Ricardo_5/report.docx
+++ b/Project/Phase 2/Sprint4/Ricardo_5/report.docx
@@ -2,6 +2,32 @@
 <file path=word/document.xml><?xml version="1.0" encoding="utf-8"?>
 <w:document xmlns:wpc="http://schemas.microsoft.com/office/word/2010/wordprocessingCanvas" xmlns:cx="http://schemas.microsoft.com/office/drawing/2014/chartex" xmlns:cx1="http://schemas.microsoft.com/office/drawing/2015/9/8/chartex" xmlns:cx2="http://schemas.microsoft.com/office/drawing/2015/10/21/chartex" xmlns:cx3="http://schemas.microsoft.com/office/drawing/2016/5/9/chartex" xmlns:cx4="http://schemas.microsoft.com/office/drawing/2016/5/10/chartex" xmlns:cx5="http://schemas.microsoft.com/office/drawing/2016/5/11/chartex" xmlns:cx6="http://schemas.microsoft.com/office/drawing/2016/5/12/chartex" xmlns:cx7="http://schemas.microsoft.com/office/drawing/2016/5/13/chartex" xmlns:cx8="http://schemas.microsoft.com/office/drawing/2016/5/14/chartex" xmlns:mc="http://schemas.openxmlformats.org/markup-compatibility/2006" xmlns:aink="http://schemas.microsoft.com/office/drawing/2016/ink" xmlns:am3d="http://schemas.microsoft.com/office/drawing/2017/model3d" xmlns:o="urn:schemas-microsoft-com:office:office" xmlns:oel="http://schemas.microsoft.com/office/2019/extlst" xmlns:r="http://schemas.openxmlformats.org/officeDocument/2006/relationships" xmlns:m="http://schemas.openxmlformats.org/officeDocument/2006/math" xmlns:v="urn:schemas-microsoft-com:vml" xmlns:wp14="http://schemas.microsoft.com/office/word/2010/wordprocessingDrawing" xmlns:wp="http://schemas.openxmlformats.org/drawingml/2006/wordprocessingDrawing" xmlns:w10="urn:schemas-microsoft-com:office:word" xmlns:w="http://schemas.openxmlformats.org/wordprocessingml/2006/main" xmlns:w14="http://schemas.microsoft.com/office/word/2010/wordml" xmlns:w15="http://schemas.microsoft.com/office/word/2012/wordml" xmlns:w16cex="http://schemas.microsoft.com/office/word/2018/wordml/cex" xmlns:w16cid="http://schemas.microsoft.com/office/word/2016/wordml/cid" xmlns:w16="http://schemas.microsoft.com/office/word/2018/wordml" xmlns:w16sdtdh="http://schemas.microsoft.com/office/word/2020/wordml/sdtdatahash" xmlns:w16se="http://schemas.microsoft.com/office/word/2015/wordml/symex" xmlns:wpg="http://schemas.microsoft.com/office/word/2010/wordprocessingGroup" xmlns:wpi="http://schemas.microsoft.com/office/word/2010/wordprocessingInk" xmlns:wne="http://schemas.microsoft.com/office/word/2006/wordml" xmlns:wps="http://schemas.microsoft.com/office/word/2010/wordprocessingShape" mc:Ignorable="w14 w15 w16se w16cid w16 w16cex w16sdtdh wp14">
   <w:body>
+    <w:p>
+      <w:pPr>
+        <w:rPr>
+          <w:sz w:val="32"/>
+          <w:szCs w:val="32"/>
+          <w:lang w:val="en-US"/>
+        </w:rPr>
+      </w:pPr>
+      <w:r>
+        <w:rPr>
+          <w:sz w:val="32"/>
+          <w:szCs w:val="32"/>
+          <w:lang w:val="en-US"/>
+        </w:rPr>
+        <w:t>The complexity metric</w:t>
+      </w:r>
+    </w:p>
+    <w:p>
+      <w:pPr>
+        <w:rPr>
+          <w:sz w:val="32"/>
+          <w:szCs w:val="32"/>
+          <w:lang w:val="en-US"/>
+        </w:rPr>
+      </w:pPr>
+    </w:p>
     <w:p>
       <w:pPr>
         <w:rPr>
@@ -13,11 +39,65 @@
       </w:pPr>
       <w:r>
         <w:rPr>
-          <w:sz w:val="32"/>
-          <w:szCs w:val="32"/>
-          <w:lang w:val="en-US"/>
+          <w:noProof/>
         </w:rPr>
-        <w:t>The complexity metric</w:t>
+        <w:drawing>
+          <wp:anchor distT="0" distB="0" distL="114300" distR="114300" simplePos="0" relativeHeight="251658240" behindDoc="1" locked="0" layoutInCell="1" allowOverlap="1" wp14:anchorId="22EE343F" wp14:editId="506D22C7">
+            <wp:simplePos x="0" y="0"/>
+            <wp:positionH relativeFrom="column">
+              <wp:posOffset>-982980</wp:posOffset>
+            </wp:positionH>
+            <wp:positionV relativeFrom="paragraph">
+              <wp:posOffset>259080</wp:posOffset>
+            </wp:positionV>
+            <wp:extent cx="7227481" cy="3736975"/>
+            <wp:effectExtent l="0" t="0" r="0" b="0"/>
+            <wp:wrapTight wrapText="bothSides">
+              <wp:wrapPolygon edited="0">
+                <wp:start x="0" y="0"/>
+                <wp:lineTo x="0" y="21472"/>
+                <wp:lineTo x="21522" y="21472"/>
+                <wp:lineTo x="21522" y="0"/>
+                <wp:lineTo x="0" y="0"/>
+              </wp:wrapPolygon>
+            </wp:wrapTight>
+            <wp:docPr id="1" name="Imagem 1" descr="Uma imagem com mesa&#10;&#10;Descrição gerada automaticamente"/>
+            <wp:cNvGraphicFramePr>
+              <a:graphicFrameLocks xmlns:a="http://schemas.openxmlformats.org/drawingml/2006/main" noChangeAspect="1"/>
+            </wp:cNvGraphicFramePr>
+            <a:graphic xmlns:a="http://schemas.openxmlformats.org/drawingml/2006/main">
+              <a:graphicData uri="http://schemas.openxmlformats.org/drawingml/2006/picture">
+                <pic:pic xmlns:pic="http://schemas.openxmlformats.org/drawingml/2006/picture">
+                  <pic:nvPicPr>
+                    <pic:cNvPr id="1" name="Imagem 1" descr="Uma imagem com mesa&#10;&#10;Descrição gerada automaticamente"/>
+                    <pic:cNvPicPr/>
+                  </pic:nvPicPr>
+                  <pic:blipFill>
+                    <a:blip r:embed="rId6">
+                      <a:extLst>
+                        <a:ext uri="{28A0092B-C50C-407E-A947-70E740481C1C}">
+                          <a14:useLocalDpi xmlns:a14="http://schemas.microsoft.com/office/drawing/2010/main" val="0"/>
+                        </a:ext>
+                      </a:extLst>
+                    </a:blip>
+                    <a:stretch>
+                      <a:fillRect/>
+                    </a:stretch>
+                  </pic:blipFill>
+                  <pic:spPr>
+                    <a:xfrm>
+                      <a:off x="0" y="0"/>
+                      <a:ext cx="7227481" cy="3736975"/>
+                    </a:xfrm>
+                    <a:prstGeom prst="rect">
+                      <a:avLst/>
+                    </a:prstGeom>
+                  </pic:spPr>
+                </pic:pic>
+              </a:graphicData>
+            </a:graphic>
+          </wp:anchor>
+        </w:drawing>
       </w:r>
     </w:p>
     <w:p>
@@ -33,480 +113,96 @@
           <w:lang w:val="en-US"/>
         </w:rPr>
       </w:pPr>
-      <w:r>
+    </w:p>
+    <w:p>
+      <w:pPr>
         <w:rPr>
           <w:lang w:val="en-US"/>
         </w:rPr>
-        <w:t>These are the parameters that where evaluated:</w:t>
+      </w:pPr>
+    </w:p>
+    <w:p>
+      <w:r>
+        <w:t xml:space="preserve">Cyclomatic complexity </w:t>
+      </w:r>
+      <w:r>
+        <w:t>é uma medida da</w:t>
+      </w:r>
+      <w:r>
+        <w:t xml:space="preserve"> com</w:t>
+      </w:r>
+      <w:r>
+        <w:t>plexidade do programa no que toca a possíveis caminhos tomáveis no programa.</w:t>
+      </w:r>
+      <w:r>
+        <w:t xml:space="preserve"> Isto vai afetar a dificuldade de perceber e modificar o código.</w:t>
+      </w:r>
+    </w:p>
+    <w:p>
+      <w:r>
+        <w:t xml:space="preserve">  Nota-se especialmente na média dos métodos e o seu máximo. 1.8 de média não é muito grande, mas, para um projeto deste calibre,</w:t>
+      </w:r>
+      <w:r>
+        <w:t xml:space="preserve"> em que se tem um máximo de 89, é mau sinal.</w:t>
+      </w:r>
+    </w:p>
+    <w:p>
+      <w:r>
+        <w:t xml:space="preserve">  A </w:t>
+      </w:r>
+      <w:r>
+        <w:t>Essential</w:t>
+      </w:r>
+      <w:r>
+        <w:t xml:space="preserve"> cyclomatic complexity é a medida da Cyclomatic complecity do código quando reduzido. O valor desta ser tão inferior, em que o máximo é de 16, significa que o código pode ser repartido em subfunções mais simples.</w:t>
       </w:r>
     </w:p>
     <w:p>
       <w:pPr>
         <w:rPr>
-          <w:lang w:val="en-US"/>
+          <w:u w:val="single"/>
         </w:rPr>
       </w:pPr>
-    </w:p>
+      <w:r>
+        <w:t xml:space="preserve">  Design complexity é uma medida semelhante e os dois demonstram o quão complexo este código é.</w:t>
+      </w:r>
+    </w:p>
+    <w:p>
+      <w:r>
+        <w:t xml:space="preserve">  </w:t>
+      </w:r>
+      <w:r>
+        <w:t>Cognitive complexity é a medida da facilidade de um humano perceber o código e, embora que 1.2 seja uma média decente, 183 como máximo é preocupante</w:t>
+      </w:r>
+      <w:r>
+        <w:t>.</w:t>
+      </w:r>
+    </w:p>
+    <w:p>
+      <w:r>
+        <w:t xml:space="preserve">  Weighted method complexity é a medida de com</w:t>
+      </w:r>
+      <w:r>
+        <w:t>plexidade de classe, olhando para a Cyclomatic complexity, sendo que 13.7 como média é bem mau e principalmente o 176 como máximo.</w:t>
+      </w:r>
+    </w:p>
+    <w:p/>
+    <w:p/>
+    <w:p/>
     <w:p>
       <w:pPr>
         <w:rPr>
-          <w:b/>
-          <w:bCs/>
-          <w:lang w:val="en-US"/>
+          <w:u w:val="single"/>
         </w:rPr>
       </w:pPr>
       <w:r>
-        <w:rPr>
-          <w:b/>
-          <w:bCs/>
-          <w:lang w:val="en-US"/>
-        </w:rPr>
-        <w:t>- Coupling between objects (CBO)</w:t>
-      </w:r>
-    </w:p>
-    <w:p>
-      <w:pPr>
-        <w:rPr>
-          <w:lang w:val="en-US"/>
-        </w:rPr>
-      </w:pPr>
-      <w:r>
-        <w:rPr>
-          <w:lang w:val="en-US"/>
-        </w:rPr>
-        <w:t>Two classes are coupled when methods declared in one class use methods or instance variables defined by the other class. And the reciprocal can also happen.</w:t>
-      </w:r>
-    </w:p>
-    <w:p>
-      <w:pPr>
-        <w:rPr>
-          <w:lang w:val="en-US"/>
-        </w:rPr>
-      </w:pPr>
-      <w:r>
-        <w:rPr>
-          <w:lang w:val="en-US"/>
-        </w:rPr>
-        <w:t xml:space="preserve">It is desirable to have a low value of CBO. The multiple classes of the project have an average value of 10.6 which is acceptable. </w:t>
-      </w:r>
-    </w:p>
-    <w:p>
-      <w:pPr>
-        <w:rPr>
-          <w:lang w:val="en-US"/>
-        </w:rPr>
-      </w:pPr>
-      <w:r>
-        <w:rPr>
-          <w:lang w:val="en-US"/>
-        </w:rPr>
-        <w:t>Nevertheless, there are 161 class</w:t>
-      </w:r>
-      <w:r>
-        <w:rPr>
-          <w:lang w:val="en-US"/>
-        </w:rPr>
-        <w:t xml:space="preserve"> out of </w:t>
-      </w:r>
-      <w:r>
-        <w:rPr>
-          <w:lang w:val="en-US"/>
-        </w:rPr>
-        <w:t>786</w:t>
-      </w:r>
-      <w:r>
-        <w:rPr>
-          <w:lang w:val="en-US"/>
-        </w:rPr>
-        <w:t xml:space="preserve"> which have a CBO over 14, which according to Houari A. Sahraoui, Robert Godin, Thierry Miceli study, "Can Metrics Help Bridging the Gap Between the Improvement of OO Design Quality and Its Automation?"</w:t>
-      </w:r>
-      <w:r>
-        <w:rPr>
-          <w:lang w:val="en-US"/>
-        </w:rPr>
-        <w:t>, is the max acceptable value.</w:t>
-      </w:r>
-    </w:p>
-    <w:p>
-      <w:pPr>
-        <w:rPr>
-          <w:lang w:val="en-US"/>
-        </w:rPr>
-      </w:pPr>
-    </w:p>
-    <w:p>
-      <w:pPr>
-        <w:rPr>
-          <w:b/>
-          <w:bCs/>
-          <w:lang w:val="en-US"/>
-        </w:rPr>
-      </w:pPr>
-      <w:r>
-        <w:rPr>
-          <w:b/>
-          <w:bCs/>
-          <w:lang w:val="en-US"/>
-        </w:rPr>
-        <w:t>- Depth of inheritance tree</w:t>
-      </w:r>
-      <w:r>
-        <w:rPr>
-          <w:b/>
-          <w:bCs/>
-          <w:lang w:val="en-US"/>
-        </w:rPr>
-        <w:t xml:space="preserve"> (DIT)</w:t>
-      </w:r>
-    </w:p>
-    <w:p>
-      <w:pPr>
-        <w:rPr>
-          <w:lang w:val="en-US"/>
-        </w:rPr>
-      </w:pPr>
-      <w:r>
-        <w:rPr>
-          <w:lang w:val="en-US"/>
-        </w:rPr>
-        <w:t>The deeper a class is in the hierarchy, the more methods</w:t>
-      </w:r>
-      <w:r>
-        <w:rPr>
-          <w:lang w:val="en-US"/>
-        </w:rPr>
-        <w:t xml:space="preserve"> </w:t>
-      </w:r>
-      <w:r>
-        <w:rPr>
-          <w:lang w:val="en-US"/>
-        </w:rPr>
-        <w:t xml:space="preserve">and variables it is likely to inherit, making it more complex. </w:t>
-      </w:r>
-      <w:r>
-        <w:rPr>
-          <w:lang w:val="en-US"/>
-        </w:rPr>
-        <w:t xml:space="preserve">The deeper the tree, </w:t>
-      </w:r>
-      <w:r>
-        <w:rPr>
-          <w:lang w:val="en-US"/>
-        </w:rPr>
-        <w:t>the more</w:t>
-      </w:r>
-      <w:r>
-        <w:rPr>
-          <w:lang w:val="en-US"/>
-        </w:rPr>
-        <w:t xml:space="preserve"> likely </w:t>
-      </w:r>
-      <w:r>
-        <w:rPr>
-          <w:lang w:val="en-US"/>
-        </w:rPr>
-        <w:t>is to exist some problem.</w:t>
-      </w:r>
-    </w:p>
-    <w:p>
-      <w:pPr>
-        <w:rPr>
-          <w:lang w:val="en-US"/>
-        </w:rPr>
-      </w:pPr>
-      <w:r>
-        <w:rPr>
-          <w:lang w:val="en-US"/>
-        </w:rPr>
-        <w:t xml:space="preserve">According to </w:t>
-      </w:r>
-      <w:r>
-        <w:rPr>
-          <w:lang w:val="en-US"/>
-        </w:rPr>
-        <w:t>Visual Studio .NET documentation</w:t>
-      </w:r>
-      <w:r>
-        <w:rPr>
-          <w:lang w:val="en-US"/>
-        </w:rPr>
-        <w:t>, the recommended value is lower than 5.</w:t>
-      </w:r>
-    </w:p>
-    <w:p>
-      <w:pPr>
-        <w:rPr>
-          <w:lang w:val="en-US"/>
-        </w:rPr>
-      </w:pPr>
-      <w:r>
-        <w:rPr>
-          <w:lang w:val="en-US"/>
-        </w:rPr>
-        <w:t xml:space="preserve">In the project, the average value is </w:t>
-      </w:r>
-      <w:r>
-        <w:rPr>
-          <w:lang w:val="en-US"/>
-        </w:rPr>
-        <w:t>1.84</w:t>
-      </w:r>
-      <w:r>
-        <w:rPr>
-          <w:lang w:val="en-US"/>
-        </w:rPr>
-        <w:t xml:space="preserve"> and there are only 21 out of 758 with a value greater than 5.</w:t>
-      </w:r>
-    </w:p>
-    <w:p>
-      <w:pPr>
-        <w:rPr>
-          <w:lang w:val="en-US"/>
-        </w:rPr>
-      </w:pPr>
-    </w:p>
-    <w:p>
-      <w:pPr>
-        <w:rPr>
-          <w:b/>
-          <w:bCs/>
-          <w:lang w:val="en-US"/>
-        </w:rPr>
-      </w:pPr>
-      <w:r>
-        <w:rPr>
-          <w:b/>
-          <w:bCs/>
-          <w:lang w:val="en-US"/>
-        </w:rPr>
-        <w:t>- Lack of Cohesion of Methods</w:t>
-      </w:r>
-    </w:p>
-    <w:p>
-      <w:pPr>
-        <w:rPr>
-          <w:lang w:val="en-US"/>
-        </w:rPr>
-      </w:pPr>
-      <w:r>
-        <w:rPr>
-          <w:lang w:val="en-US"/>
-        </w:rPr>
-        <w:tab/>
-      </w:r>
-      <w:r>
-        <w:rPr>
-          <w:lang w:val="en-US"/>
-        </w:rPr>
-        <w:tab/>
-      </w:r>
-    </w:p>
-    <w:p>
-      <w:pPr>
-        <w:rPr>
-          <w:lang w:val="en-US"/>
-        </w:rPr>
-      </w:pPr>
-    </w:p>
-    <w:p>
-      <w:pPr>
-        <w:rPr>
-          <w:b/>
-          <w:bCs/>
-          <w:lang w:val="en-US"/>
-        </w:rPr>
-      </w:pPr>
-      <w:r>
-        <w:rPr>
-          <w:b/>
-          <w:bCs/>
-          <w:lang w:val="en-US"/>
-        </w:rPr>
-        <w:t>- Number of children</w:t>
-      </w:r>
-    </w:p>
-    <w:p>
-      <w:pPr>
-        <w:rPr>
-          <w:lang w:val="en-US"/>
-        </w:rPr>
-      </w:pPr>
-      <w:r>
-        <w:rPr>
-          <w:lang w:val="en-US"/>
-        </w:rPr>
-        <w:tab/>
-      </w:r>
-      <w:r>
-        <w:rPr>
-          <w:lang w:val="en-US"/>
-        </w:rPr>
-        <w:tab/>
-      </w:r>
-    </w:p>
-    <w:p>
-      <w:pPr>
-        <w:rPr>
-          <w:lang w:val="en-US"/>
-        </w:rPr>
-      </w:pPr>
-    </w:p>
-    <w:p>
-      <w:pPr>
-        <w:rPr>
-          <w:b/>
-          <w:bCs/>
-          <w:lang w:val="en-US"/>
-        </w:rPr>
-      </w:pPr>
-      <w:r>
-        <w:rPr>
-          <w:b/>
-          <w:bCs/>
-          <w:lang w:val="en-US"/>
-        </w:rPr>
-        <w:t xml:space="preserve"> - Response for class</w:t>
-      </w:r>
-      <w:r>
-        <w:rPr>
-          <w:b/>
-          <w:bCs/>
-          <w:lang w:val="en-US"/>
-        </w:rPr>
-        <w:t xml:space="preserve"> (RFC)</w:t>
-      </w:r>
-    </w:p>
-    <w:p>
-      <w:pPr>
-        <w:rPr>
-          <w:lang w:val="en-US"/>
-        </w:rPr>
-      </w:pPr>
-      <w:r>
-        <w:rPr>
-          <w:lang w:val="en-US"/>
-        </w:rPr>
-        <w:tab/>
-      </w:r>
-      <w:r>
-        <w:rPr>
-          <w:lang w:val="en-US"/>
-        </w:rPr>
-        <w:tab/>
-      </w:r>
-    </w:p>
-    <w:p>
-      <w:pPr>
-        <w:rPr>
-          <w:lang w:val="en-US"/>
-        </w:rPr>
-      </w:pPr>
-    </w:p>
-    <w:p>
-      <w:pPr>
-        <w:rPr>
-          <w:b/>
-          <w:bCs/>
-          <w:lang w:val="en-US"/>
-        </w:rPr>
-      </w:pPr>
-      <w:r>
-        <w:rPr>
-          <w:b/>
-          <w:bCs/>
-          <w:lang w:val="en-US"/>
-        </w:rPr>
-        <w:t>- Weighted method complexity</w:t>
-      </w:r>
-      <w:r>
-        <w:rPr>
-          <w:b/>
-          <w:bCs/>
-          <w:lang w:val="en-US"/>
-        </w:rPr>
-        <w:t xml:space="preserve"> (WMC)</w:t>
-      </w:r>
-    </w:p>
-    <w:p>
-      <w:pPr>
-        <w:rPr>
-          <w:lang w:val="en-US"/>
-        </w:rPr>
-      </w:pPr>
-      <w:r>
-        <w:rPr>
-          <w:lang w:val="en-US"/>
-        </w:rPr>
-        <w:t>Th</w:t>
-      </w:r>
-      <w:r>
-        <w:rPr>
-          <w:lang w:val="en-US"/>
-        </w:rPr>
-        <w:t xml:space="preserve">is </w:t>
-      </w:r>
-      <w:r>
-        <w:rPr>
-          <w:lang w:val="en-US"/>
-        </w:rPr>
-        <w:t xml:space="preserve">metric </w:t>
-      </w:r>
-      <w:r>
-        <w:rPr>
-          <w:lang w:val="en-US"/>
-        </w:rPr>
-        <w:t>evaluates</w:t>
-      </w:r>
-      <w:r>
-        <w:rPr>
-          <w:lang w:val="en-US"/>
-        </w:rPr>
-        <w:t xml:space="preserve"> the number of </w:t>
-      </w:r>
-      <w:r>
-        <w:rPr>
-          <w:lang w:val="en-US"/>
-        </w:rPr>
-        <w:t>methods in each class.</w:t>
-      </w:r>
-    </w:p>
-    <w:p>
-      <w:pPr>
-        <w:rPr>
-          <w:lang w:val="en-US"/>
-        </w:rPr>
-      </w:pPr>
-      <w:r>
-        <w:rPr>
-          <w:lang w:val="en-US"/>
-        </w:rPr>
-        <w:t xml:space="preserve">It is recommended not to have a </w:t>
-      </w:r>
-      <w:r>
-        <w:rPr>
-          <w:lang w:val="en-US"/>
-        </w:rPr>
-        <w:t>large number of classes because it is found to lead to more faults.</w:t>
-      </w:r>
-    </w:p>
-    <w:p>
-      <w:pPr>
-        <w:rPr>
-          <w:lang w:val="en-US"/>
-        </w:rPr>
-      </w:pPr>
-      <w:r>
-        <w:rPr>
-          <w:lang w:val="en-US"/>
-        </w:rPr>
-        <w:lastRenderedPageBreak/>
-        <w:t xml:space="preserve">In the project, there is an average of 13.74 methods in each class </w:t>
-      </w:r>
-      <w:r>
-        <w:rPr>
-          <w:lang w:val="en-US"/>
-        </w:rPr>
-        <w:t>with a mode of 4.</w:t>
+        <w:t>Cognitive</w:t>
+      </w:r>
+      <w:r>
+        <w:t xml:space="preserve"> complexity refere-se </w:t>
+      </w:r>
+      <w:r>
+        <w:t>ao quão compreensível o código é</w:t>
       </w:r>
     </w:p>
     <w:sectPr>

--- a/Project/Phase 2/Sprint4/Ricardo_5/report.docx
+++ b/Project/Phase 2/Sprint4/Ricardo_5/report.docx
@@ -1,30 +1,61 @@
 
 <file path=word/document.xml><?xml version="1.0" encoding="utf-8"?>
-<w:document xmlns:wpc="http://schemas.microsoft.com/office/word/2010/wordprocessingCanvas" xmlns:cx="http://schemas.microsoft.com/office/drawing/2014/chartex" xmlns:cx1="http://schemas.microsoft.com/office/drawing/2015/9/8/chartex" xmlns:cx2="http://schemas.microsoft.com/office/drawing/2015/10/21/chartex" xmlns:cx3="http://schemas.microsoft.com/office/drawing/2016/5/9/chartex" xmlns:cx4="http://schemas.microsoft.com/office/drawing/2016/5/10/chartex" xmlns:cx5="http://schemas.microsoft.com/office/drawing/2016/5/11/chartex" xmlns:cx6="http://schemas.microsoft.com/office/drawing/2016/5/12/chartex" xmlns:cx7="http://schemas.microsoft.com/office/drawing/2016/5/13/chartex" xmlns:cx8="http://schemas.microsoft.com/office/drawing/2016/5/14/chartex" xmlns:mc="http://schemas.openxmlformats.org/markup-compatibility/2006" xmlns:aink="http://schemas.microsoft.com/office/drawing/2016/ink" xmlns:am3d="http://schemas.microsoft.com/office/drawing/2017/model3d" xmlns:o="urn:schemas-microsoft-com:office:office" xmlns:oel="http://schemas.microsoft.com/office/2019/extlst" xmlns:r="http://schemas.openxmlformats.org/officeDocument/2006/relationships" xmlns:m="http://schemas.openxmlformats.org/officeDocument/2006/math" xmlns:v="urn:schemas-microsoft-com:vml" xmlns:wp14="http://schemas.microsoft.com/office/word/2010/wordprocessingDrawing" xmlns:wp="http://schemas.openxmlformats.org/drawingml/2006/wordprocessingDrawing" xmlns:w10="urn:schemas-microsoft-com:office:word" xmlns:w="http://schemas.openxmlformats.org/wordprocessingml/2006/main" xmlns:w14="http://schemas.microsoft.com/office/word/2010/wordml" xmlns:w15="http://schemas.microsoft.com/office/word/2012/wordml" xmlns:w16cex="http://schemas.microsoft.com/office/word/2018/wordml/cex" xmlns:w16cid="http://schemas.microsoft.com/office/word/2016/wordml/cid" xmlns:w16="http://schemas.microsoft.com/office/word/2018/wordml" xmlns:w16sdtdh="http://schemas.microsoft.com/office/word/2020/wordml/sdtdatahash" xmlns:w16se="http://schemas.microsoft.com/office/word/2015/wordml/symex" xmlns:wpg="http://schemas.microsoft.com/office/word/2010/wordprocessingGroup" xmlns:wpi="http://schemas.microsoft.com/office/word/2010/wordprocessingInk" xmlns:wne="http://schemas.microsoft.com/office/word/2006/wordml" xmlns:wps="http://schemas.microsoft.com/office/word/2010/wordprocessingShape" mc:Ignorable="w14 w15 w16se w16cid w16 w16cex w16sdtdh wp14">
+<w:document xmlns:wpc="http://schemas.microsoft.com/office/word/2010/wordprocessingCanvas" xmlns:cx="http://schemas.microsoft.com/office/drawing/2014/chartex" xmlns:cx1="http://schemas.microsoft.com/office/drawing/2015/9/8/chartex" xmlns:cx2="http://schemas.microsoft.com/office/drawing/2015/10/21/chartex" xmlns:cx3="http://schemas.microsoft.com/office/drawing/2016/5/9/chartex" xmlns:cx4="http://schemas.microsoft.com/office/drawing/2016/5/10/chartex" xmlns:cx5="http://schemas.microsoft.com/office/drawing/2016/5/11/chartex" xmlns:cx6="http://schemas.microsoft.com/office/drawing/2016/5/12/chartex" xmlns:cx7="http://schemas.microsoft.com/office/drawing/2016/5/13/chartex" xmlns:cx8="http://schemas.microsoft.com/office/drawing/2016/5/14/chartex" xmlns:mc="http://schemas.openxmlformats.org/markup-compatibility/2006" xmlns:aink="http://schemas.microsoft.com/office/drawing/2016/ink" xmlns:am3d="http://schemas.microsoft.com/office/drawing/2017/model3d" xmlns:o="urn:schemas-microsoft-com:office:office" xmlns:r="http://schemas.openxmlformats.org/officeDocument/2006/relationships" xmlns:m="http://schemas.openxmlformats.org/officeDocument/2006/math" xmlns:v="urn:schemas-microsoft-com:vml" xmlns:wp14="http://schemas.microsoft.com/office/word/2010/wordprocessingDrawing" xmlns:wp="http://schemas.openxmlformats.org/drawingml/2006/wordprocessingDrawing" xmlns:w10="urn:schemas-microsoft-com:office:word" xmlns:w="http://schemas.openxmlformats.org/wordprocessingml/2006/main" xmlns:w14="http://schemas.microsoft.com/office/word/2010/wordml" xmlns:w15="http://schemas.microsoft.com/office/word/2012/wordml" xmlns:w16cid="http://schemas.microsoft.com/office/word/2016/wordml/cid" xmlns:w16se="http://schemas.microsoft.com/office/word/2015/wordml/symex" xmlns:wpg="http://schemas.microsoft.com/office/word/2010/wordprocessingGroup" xmlns:wpi="http://schemas.microsoft.com/office/word/2010/wordprocessingInk" xmlns:wne="http://schemas.microsoft.com/office/word/2006/wordml" xmlns:wps="http://schemas.microsoft.com/office/word/2010/wordprocessingShape" mc:Ignorable="w14 w15 w16se w16cid wp14">
   <w:body>
     <w:p>
       <w:pPr>
         <w:rPr>
           <w:sz w:val="32"/>
           <w:szCs w:val="32"/>
-          <w:lang w:val="en-US"/>
         </w:rPr>
       </w:pPr>
+      <w:proofErr w:type="spellStart"/>
       <w:r>
         <w:rPr>
           <w:sz w:val="32"/>
           <w:szCs w:val="32"/>
-          <w:lang w:val="en-US"/>
         </w:rPr>
-        <w:t>The complexity metric</w:t>
-      </w:r>
+        <w:t>The</w:t>
+      </w:r>
+      <w:proofErr w:type="spellEnd"/>
+      <w:r>
+        <w:rPr>
+          <w:sz w:val="32"/>
+          <w:szCs w:val="32"/>
+        </w:rPr>
+        <w:t xml:space="preserve"> </w:t>
+      </w:r>
+      <w:proofErr w:type="spellStart"/>
+      <w:r>
+        <w:rPr>
+          <w:sz w:val="32"/>
+          <w:szCs w:val="32"/>
+        </w:rPr>
+        <w:t>complexity</w:t>
+      </w:r>
+      <w:proofErr w:type="spellEnd"/>
+      <w:r>
+        <w:rPr>
+          <w:sz w:val="32"/>
+          <w:szCs w:val="32"/>
+        </w:rPr>
+        <w:t xml:space="preserve"> </w:t>
+      </w:r>
+      <w:proofErr w:type="spellStart"/>
+      <w:r>
+        <w:rPr>
+          <w:sz w:val="32"/>
+          <w:szCs w:val="32"/>
+        </w:rPr>
+        <w:t>metric</w:t>
+      </w:r>
+      <w:proofErr w:type="spellEnd"/>
     </w:p>
     <w:p>
       <w:pPr>
         <w:rPr>
           <w:sz w:val="32"/>
           <w:szCs w:val="32"/>
-          <w:lang w:val="en-US"/>
         </w:rPr>
       </w:pPr>
     </w:p>
@@ -34,7 +65,6 @@
           <w:sz w:val="32"/>
           <w:szCs w:val="32"/>
           <w:u w:val="single"/>
-          <w:lang w:val="en-US"/>
         </w:rPr>
       </w:pPr>
       <w:r>
@@ -100,30 +130,23 @@
         </w:drawing>
       </w:r>
     </w:p>
-    <w:p>
-      <w:pPr>
-        <w:rPr>
-          <w:lang w:val="en-US"/>
-        </w:rPr>
-      </w:pPr>
-    </w:p>
-    <w:p>
-      <w:pPr>
-        <w:rPr>
-          <w:lang w:val="en-US"/>
-        </w:rPr>
-      </w:pPr>
-    </w:p>
-    <w:p>
-      <w:pPr>
-        <w:rPr>
-          <w:lang w:val="en-US"/>
-        </w:rPr>
-      </w:pPr>
-    </w:p>
-    <w:p>
-      <w:r>
-        <w:t xml:space="preserve">Cyclomatic complexity </w:t>
+    <w:p/>
+    <w:p>
+      <w:proofErr w:type="spellStart"/>
+      <w:r>
+        <w:t>Cyclomatic</w:t>
+      </w:r>
+      <w:proofErr w:type="spellEnd"/>
+      <w:r>
+        <w:t xml:space="preserve"> </w:t>
+      </w:r>
+      <w:proofErr w:type="spellStart"/>
+      <w:r>
+        <w:t>complexity</w:t>
+      </w:r>
+      <w:proofErr w:type="spellEnd"/>
+      <w:r>
+        <w:t xml:space="preserve"> </w:t>
       </w:r>
       <w:r>
         <w:t>é uma medida da</w:t>
@@ -150,11 +173,45 @@
       <w:r>
         <w:t xml:space="preserve">  A </w:t>
       </w:r>
+      <w:proofErr w:type="spellStart"/>
       <w:r>
         <w:t>Essential</w:t>
       </w:r>
-      <w:r>
-        <w:t xml:space="preserve"> cyclomatic complexity é a medida da Cyclomatic complecity do código quando reduzido. O valor desta ser tão inferior, em que o máximo é de 16, significa que o código pode ser repartido em subfunções mais simples.</w:t>
+      <w:proofErr w:type="spellEnd"/>
+      <w:r>
+        <w:t xml:space="preserve"> </w:t>
+      </w:r>
+      <w:proofErr w:type="spellStart"/>
+      <w:r>
+        <w:t>cyclomatic</w:t>
+      </w:r>
+      <w:proofErr w:type="spellEnd"/>
+      <w:r>
+        <w:t xml:space="preserve"> </w:t>
+      </w:r>
+      <w:proofErr w:type="spellStart"/>
+      <w:r>
+        <w:t>complexity</w:t>
+      </w:r>
+      <w:proofErr w:type="spellEnd"/>
+      <w:r>
+        <w:t xml:space="preserve"> é a medida da </w:t>
+      </w:r>
+      <w:proofErr w:type="spellStart"/>
+      <w:r>
+        <w:t>Cyclomatic</w:t>
+      </w:r>
+      <w:proofErr w:type="spellEnd"/>
+      <w:r>
+        <w:t xml:space="preserve"> </w:t>
+      </w:r>
+      <w:proofErr w:type="spellStart"/>
+      <w:r>
+        <w:t>complecity</w:t>
+      </w:r>
+      <w:proofErr w:type="spellEnd"/>
+      <w:r>
+        <w:t xml:space="preserve"> do código quando reduzido. O valor desta ser tão inferior, em que o máximo é de 16, significa que o código pode ser repartido em subfunções mais simples.</w:t>
       </w:r>
     </w:p>
     <w:p>
@@ -164,15 +221,36 @@
         </w:rPr>
       </w:pPr>
       <w:r>
-        <w:t xml:space="preserve">  Design complexity é uma medida semelhante e os dois demonstram o quão complexo este código é.</w:t>
+        <w:t xml:space="preserve">  Design </w:t>
+      </w:r>
+      <w:proofErr w:type="spellStart"/>
+      <w:r>
+        <w:t>complexity</w:t>
+      </w:r>
+      <w:proofErr w:type="spellEnd"/>
+      <w:r>
+        <w:t xml:space="preserve"> é uma medida semelhante e os dois demonstram o quão complexo este código é.</w:t>
       </w:r>
     </w:p>
     <w:p>
       <w:r>
         <w:t xml:space="preserve">  </w:t>
       </w:r>
-      <w:r>
-        <w:t>Cognitive complexity é a medida da facilidade de um humano perceber o código e, embora que 1.2 seja uma média decente, 183 como máximo é preocupante</w:t>
+      <w:proofErr w:type="spellStart"/>
+      <w:r>
+        <w:t>Cognitive</w:t>
+      </w:r>
+      <w:proofErr w:type="spellEnd"/>
+      <w:r>
+        <w:t xml:space="preserve"> </w:t>
+      </w:r>
+      <w:proofErr w:type="spellStart"/>
+      <w:r>
+        <w:t>complexity</w:t>
+      </w:r>
+      <w:proofErr w:type="spellEnd"/>
+      <w:r>
+        <w:t xml:space="preserve"> é a medida da facilidade de um humano perceber o código e, embora que 1.2 seja uma média decente, 183 como máximo é preocupante</w:t>
       </w:r>
       <w:r>
         <w:t>.</w:t>
@@ -180,26 +258,77 @@
     </w:p>
     <w:p>
       <w:r>
-        <w:t xml:space="preserve">  Weighted method complexity é a medida de com</w:t>
-      </w:r>
-      <w:r>
-        <w:t>plexidade de classe, olhando para a Cyclomatic complexity, sendo que 13.7 como média é bem mau e principalmente o 176 como máximo.</w:t>
-      </w:r>
-    </w:p>
-    <w:p/>
-    <w:p/>
-    <w:p/>
+        <w:t xml:space="preserve">  </w:t>
+      </w:r>
+      <w:proofErr w:type="spellStart"/>
+      <w:r>
+        <w:t>Weighted</w:t>
+      </w:r>
+      <w:proofErr w:type="spellEnd"/>
+      <w:r>
+        <w:t xml:space="preserve"> </w:t>
+      </w:r>
+      <w:proofErr w:type="spellStart"/>
+      <w:r>
+        <w:t>method</w:t>
+      </w:r>
+      <w:proofErr w:type="spellEnd"/>
+      <w:r>
+        <w:t xml:space="preserve"> </w:t>
+      </w:r>
+      <w:proofErr w:type="spellStart"/>
+      <w:r>
+        <w:t>complexity</w:t>
+      </w:r>
+      <w:proofErr w:type="spellEnd"/>
+      <w:r>
+        <w:t xml:space="preserve"> é a medida de com</w:t>
+      </w:r>
+      <w:r>
+        <w:t xml:space="preserve">plexidade de classe, olhando para a </w:t>
+      </w:r>
+      <w:proofErr w:type="spellStart"/>
+      <w:r>
+        <w:t>Cyclomatic</w:t>
+      </w:r>
+      <w:proofErr w:type="spellEnd"/>
+      <w:r>
+        <w:t xml:space="preserve"> </w:t>
+      </w:r>
+      <w:proofErr w:type="spellStart"/>
+      <w:r>
+        <w:t>complexity</w:t>
+      </w:r>
+      <w:proofErr w:type="spellEnd"/>
+      <w:r>
+        <w:t>, sendo que 13.7 como média é bem mau e principalmente o 176 como máximo.</w:t>
+      </w:r>
+    </w:p>
+    <w:p>
+      <w:bookmarkStart w:id="0" w:name="_GoBack"/>
+      <w:bookmarkEnd w:id="0"/>
+    </w:p>
     <w:p>
       <w:pPr>
         <w:rPr>
           <w:u w:val="single"/>
         </w:rPr>
       </w:pPr>
+      <w:proofErr w:type="spellStart"/>
       <w:r>
         <w:t>Cognitive</w:t>
       </w:r>
-      <w:r>
-        <w:t xml:space="preserve"> complexity refere-se </w:t>
+      <w:proofErr w:type="spellEnd"/>
+      <w:r>
+        <w:t xml:space="preserve"> </w:t>
+      </w:r>
+      <w:proofErr w:type="spellStart"/>
+      <w:r>
+        <w:t>complexity</w:t>
+      </w:r>
+      <w:proofErr w:type="spellEnd"/>
+      <w:r>
+        <w:t xml:space="preserve"> refere-se </w:t>
       </w:r>
       <w:r>
         <w:t>ao quão compreensível o código é</w:t>
@@ -216,7 +345,7 @@
 </file>
 
 <file path=word/endnotes.xml><?xml version="1.0" encoding="utf-8"?>
-<w:endnotes xmlns:wpc="http://schemas.microsoft.com/office/word/2010/wordprocessingCanvas" xmlns:cx="http://schemas.microsoft.com/office/drawing/2014/chartex" xmlns:cx1="http://schemas.microsoft.com/office/drawing/2015/9/8/chartex" xmlns:cx2="http://schemas.microsoft.com/office/drawing/2015/10/21/chartex" xmlns:cx3="http://schemas.microsoft.com/office/drawing/2016/5/9/chartex" xmlns:cx4="http://schemas.microsoft.com/office/drawing/2016/5/10/chartex" xmlns:cx5="http://schemas.microsoft.com/office/drawing/2016/5/11/chartex" xmlns:cx6="http://schemas.microsoft.com/office/drawing/2016/5/12/chartex" xmlns:cx7="http://schemas.microsoft.com/office/drawing/2016/5/13/chartex" xmlns:cx8="http://schemas.microsoft.com/office/drawing/2016/5/14/chartex" xmlns:mc="http://schemas.openxmlformats.org/markup-compatibility/2006" xmlns:aink="http://schemas.microsoft.com/office/drawing/2016/ink" xmlns:am3d="http://schemas.microsoft.com/office/drawing/2017/model3d" xmlns:o="urn:schemas-microsoft-com:office:office" xmlns:oel="http://schemas.microsoft.com/office/2019/extlst" xmlns:r="http://schemas.openxmlformats.org/officeDocument/2006/relationships" xmlns:m="http://schemas.openxmlformats.org/officeDocument/2006/math" xmlns:v="urn:schemas-microsoft-com:vml" xmlns:wp14="http://schemas.microsoft.com/office/word/2010/wordprocessingDrawing" xmlns:wp="http://schemas.openxmlformats.org/drawingml/2006/wordprocessingDrawing" xmlns:w10="urn:schemas-microsoft-com:office:word" xmlns:w="http://schemas.openxmlformats.org/wordprocessingml/2006/main" xmlns:w14="http://schemas.microsoft.com/office/word/2010/wordml" xmlns:w15="http://schemas.microsoft.com/office/word/2012/wordml" xmlns:w16cex="http://schemas.microsoft.com/office/word/2018/wordml/cex" xmlns:w16cid="http://schemas.microsoft.com/office/word/2016/wordml/cid" xmlns:w16="http://schemas.microsoft.com/office/word/2018/wordml" xmlns:w16sdtdh="http://schemas.microsoft.com/office/word/2020/wordml/sdtdatahash" xmlns:w16se="http://schemas.microsoft.com/office/word/2015/wordml/symex" xmlns:wpg="http://schemas.microsoft.com/office/word/2010/wordprocessingGroup" xmlns:wpi="http://schemas.microsoft.com/office/word/2010/wordprocessingInk" xmlns:wne="http://schemas.microsoft.com/office/word/2006/wordml" xmlns:wps="http://schemas.microsoft.com/office/word/2010/wordprocessingShape" mc:Ignorable="w14 w15 w16se w16cid w16 w16cex w16sdtdh wp14">
+<w:endnotes xmlns:wpc="http://schemas.microsoft.com/office/word/2010/wordprocessingCanvas" xmlns:cx="http://schemas.microsoft.com/office/drawing/2014/chartex" xmlns:cx1="http://schemas.microsoft.com/office/drawing/2015/9/8/chartex" xmlns:cx2="http://schemas.microsoft.com/office/drawing/2015/10/21/chartex" xmlns:cx3="http://schemas.microsoft.com/office/drawing/2016/5/9/chartex" xmlns:cx4="http://schemas.microsoft.com/office/drawing/2016/5/10/chartex" xmlns:cx5="http://schemas.microsoft.com/office/drawing/2016/5/11/chartex" xmlns:cx6="http://schemas.microsoft.com/office/drawing/2016/5/12/chartex" xmlns:cx7="http://schemas.microsoft.com/office/drawing/2016/5/13/chartex" xmlns:cx8="http://schemas.microsoft.com/office/drawing/2016/5/14/chartex" xmlns:mc="http://schemas.openxmlformats.org/markup-compatibility/2006" xmlns:aink="http://schemas.microsoft.com/office/drawing/2016/ink" xmlns:am3d="http://schemas.microsoft.com/office/drawing/2017/model3d" xmlns:o="urn:schemas-microsoft-com:office:office" xmlns:r="http://schemas.openxmlformats.org/officeDocument/2006/relationships" xmlns:m="http://schemas.openxmlformats.org/officeDocument/2006/math" xmlns:v="urn:schemas-microsoft-com:vml" xmlns:wp14="http://schemas.microsoft.com/office/word/2010/wordprocessingDrawing" xmlns:wp="http://schemas.openxmlformats.org/drawingml/2006/wordprocessingDrawing" xmlns:w10="urn:schemas-microsoft-com:office:word" xmlns:w="http://schemas.openxmlformats.org/wordprocessingml/2006/main" xmlns:w14="http://schemas.microsoft.com/office/word/2010/wordml" xmlns:w15="http://schemas.microsoft.com/office/word/2012/wordml" xmlns:w16cid="http://schemas.microsoft.com/office/word/2016/wordml/cid" xmlns:w16se="http://schemas.microsoft.com/office/word/2015/wordml/symex" xmlns:wpg="http://schemas.microsoft.com/office/word/2010/wordprocessingGroup" xmlns:wpi="http://schemas.microsoft.com/office/word/2010/wordprocessingInk" xmlns:wne="http://schemas.microsoft.com/office/word/2006/wordml" xmlns:wps="http://schemas.microsoft.com/office/word/2010/wordprocessingShape" mc:Ignorable="w14 w15 w16se w16cid wp14">
   <w:endnote w:type="separator" w:id="-1">
     <w:p>
       <w:pPr>
@@ -241,7 +370,7 @@
 </file>
 
 <file path=word/footnotes.xml><?xml version="1.0" encoding="utf-8"?>
-<w:footnotes xmlns:wpc="http://schemas.microsoft.com/office/word/2010/wordprocessingCanvas" xmlns:cx="http://schemas.microsoft.com/office/drawing/2014/chartex" xmlns:cx1="http://schemas.microsoft.com/office/drawing/2015/9/8/chartex" xmlns:cx2="http://schemas.microsoft.com/office/drawing/2015/10/21/chartex" xmlns:cx3="http://schemas.microsoft.com/office/drawing/2016/5/9/chartex" xmlns:cx4="http://schemas.microsoft.com/office/drawing/2016/5/10/chartex" xmlns:cx5="http://schemas.microsoft.com/office/drawing/2016/5/11/chartex" xmlns:cx6="http://schemas.microsoft.com/office/drawing/2016/5/12/chartex" xmlns:cx7="http://schemas.microsoft.com/office/drawing/2016/5/13/chartex" xmlns:cx8="http://schemas.microsoft.com/office/drawing/2016/5/14/chartex" xmlns:mc="http://schemas.openxmlformats.org/markup-compatibility/2006" xmlns:aink="http://schemas.microsoft.com/office/drawing/2016/ink" xmlns:am3d="http://schemas.microsoft.com/office/drawing/2017/model3d" xmlns:o="urn:schemas-microsoft-com:office:office" xmlns:oel="http://schemas.microsoft.com/office/2019/extlst" xmlns:r="http://schemas.openxmlformats.org/officeDocument/2006/relationships" xmlns:m="http://schemas.openxmlformats.org/officeDocument/2006/math" xmlns:v="urn:schemas-microsoft-com:vml" xmlns:wp14="http://schemas.microsoft.com/office/word/2010/wordprocessingDrawing" xmlns:wp="http://schemas.openxmlformats.org/drawingml/2006/wordprocessingDrawing" xmlns:w10="urn:schemas-microsoft-com:office:word" xmlns:w="http://schemas.openxmlformats.org/wordprocessingml/2006/main" xmlns:w14="http://schemas.microsoft.com/office/word/2010/wordml" xmlns:w15="http://schemas.microsoft.com/office/word/2012/wordml" xmlns:w16cex="http://schemas.microsoft.com/office/word/2018/wordml/cex" xmlns:w16cid="http://schemas.microsoft.com/office/word/2016/wordml/cid" xmlns:w16="http://schemas.microsoft.com/office/word/2018/wordml" xmlns:w16sdtdh="http://schemas.microsoft.com/office/word/2020/wordml/sdtdatahash" xmlns:w16se="http://schemas.microsoft.com/office/word/2015/wordml/symex" xmlns:wpg="http://schemas.microsoft.com/office/word/2010/wordprocessingGroup" xmlns:wpi="http://schemas.microsoft.com/office/word/2010/wordprocessingInk" xmlns:wne="http://schemas.microsoft.com/office/word/2006/wordml" xmlns:wps="http://schemas.microsoft.com/office/word/2010/wordprocessingShape" mc:Ignorable="w14 w15 w16se w16cid w16 w16cex w16sdtdh wp14">
+<w:footnotes xmlns:wpc="http://schemas.microsoft.com/office/word/2010/wordprocessingCanvas" xmlns:cx="http://schemas.microsoft.com/office/drawing/2014/chartex" xmlns:cx1="http://schemas.microsoft.com/office/drawing/2015/9/8/chartex" xmlns:cx2="http://schemas.microsoft.com/office/drawing/2015/10/21/chartex" xmlns:cx3="http://schemas.microsoft.com/office/drawing/2016/5/9/chartex" xmlns:cx4="http://schemas.microsoft.com/office/drawing/2016/5/10/chartex" xmlns:cx5="http://schemas.microsoft.com/office/drawing/2016/5/11/chartex" xmlns:cx6="http://schemas.microsoft.com/office/drawing/2016/5/12/chartex" xmlns:cx7="http://schemas.microsoft.com/office/drawing/2016/5/13/chartex" xmlns:cx8="http://schemas.microsoft.com/office/drawing/2016/5/14/chartex" xmlns:mc="http://schemas.openxmlformats.org/markup-compatibility/2006" xmlns:aink="http://schemas.microsoft.com/office/drawing/2016/ink" xmlns:am3d="http://schemas.microsoft.com/office/drawing/2017/model3d" xmlns:o="urn:schemas-microsoft-com:office:office" xmlns:r="http://schemas.openxmlformats.org/officeDocument/2006/relationships" xmlns:m="http://schemas.openxmlformats.org/officeDocument/2006/math" xmlns:v="urn:schemas-microsoft-com:vml" xmlns:wp14="http://schemas.microsoft.com/office/word/2010/wordprocessingDrawing" xmlns:wp="http://schemas.openxmlformats.org/drawingml/2006/wordprocessingDrawing" xmlns:w10="urn:schemas-microsoft-com:office:word" xmlns:w="http://schemas.openxmlformats.org/wordprocessingml/2006/main" xmlns:w14="http://schemas.microsoft.com/office/word/2010/wordml" xmlns:w15="http://schemas.microsoft.com/office/word/2012/wordml" xmlns:w16cid="http://schemas.microsoft.com/office/word/2016/wordml/cid" xmlns:w16se="http://schemas.microsoft.com/office/word/2015/wordml/symex" xmlns:wpg="http://schemas.microsoft.com/office/word/2010/wordprocessingGroup" xmlns:wpi="http://schemas.microsoft.com/office/word/2010/wordprocessingInk" xmlns:wne="http://schemas.microsoft.com/office/word/2006/wordml" xmlns:wps="http://schemas.microsoft.com/office/word/2010/wordprocessingShape" mc:Ignorable="w14 w15 w16se w16cid wp14">
   <w:footnote w:type="separator" w:id="-1">
     <w:p>
       <w:pPr>
@@ -266,7 +395,7 @@
 </file>
 
 <file path=word/styles.xml><?xml version="1.0" encoding="utf-8"?>
-<w:styles xmlns:mc="http://schemas.openxmlformats.org/markup-compatibility/2006" xmlns:r="http://schemas.openxmlformats.org/officeDocument/2006/relationships" xmlns:w="http://schemas.openxmlformats.org/wordprocessingml/2006/main" xmlns:w14="http://schemas.microsoft.com/office/word/2010/wordml" xmlns:w15="http://schemas.microsoft.com/office/word/2012/wordml" xmlns:w16cex="http://schemas.microsoft.com/office/word/2018/wordml/cex" xmlns:w16cid="http://schemas.microsoft.com/office/word/2016/wordml/cid" xmlns:w16="http://schemas.microsoft.com/office/word/2018/wordml" xmlns:w16sdtdh="http://schemas.microsoft.com/office/word/2020/wordml/sdtdatahash" xmlns:w16se="http://schemas.microsoft.com/office/word/2015/wordml/symex" mc:Ignorable="w14 w15 w16se w16cid w16 w16cex w16sdtdh">
+<w:styles xmlns:mc="http://schemas.openxmlformats.org/markup-compatibility/2006" xmlns:r="http://schemas.openxmlformats.org/officeDocument/2006/relationships" xmlns:w="http://schemas.openxmlformats.org/wordprocessingml/2006/main" xmlns:w14="http://schemas.microsoft.com/office/word/2010/wordml" xmlns:w15="http://schemas.microsoft.com/office/word/2012/wordml" xmlns:w16cid="http://schemas.microsoft.com/office/word/2016/wordml/cid" xmlns:w16se="http://schemas.microsoft.com/office/word/2015/wordml/symex" mc:Ignorable="w14 w15 w16se w16cid">
   <w:docDefaults>
     <w:rPrDefault>
       <w:rPr>
@@ -284,7 +413,7 @@
       </w:pPr>
     </w:pPrDefault>
   </w:docDefaults>
-  <w:latentStyles w:defLockedState="0" w:defUIPriority="99" w:defSemiHidden="0" w:defUnhideWhenUsed="0" w:defQFormat="0" w:count="376">
+  <w:latentStyles w:defLockedState="0" w:defUIPriority="99" w:defSemiHidden="0" w:defUnhideWhenUsed="0" w:defQFormat="0" w:count="375">
     <w:lsdException w:name="Normal" w:uiPriority="0" w:qFormat="1"/>
     <w:lsdException w:name="heading 1" w:uiPriority="9" w:qFormat="1"/>
     <w:lsdException w:name="heading 2" w:semiHidden="1" w:uiPriority="9" w:unhideWhenUsed="1" w:qFormat="1"/>
@@ -660,7 +789,6 @@
     <w:lsdException w:name="Smart Hyperlink" w:semiHidden="1" w:unhideWhenUsed="1"/>
     <w:lsdException w:name="Hashtag" w:semiHidden="1" w:unhideWhenUsed="1"/>
     <w:lsdException w:name="Unresolved Mention" w:semiHidden="1" w:unhideWhenUsed="1"/>
-    <w:lsdException w:name="Smart Link" w:semiHidden="1" w:unhideWhenUsed="1"/>
   </w:latentStyles>
   <w:style w:type="paragraph" w:default="1" w:styleId="Normal">
     <w:name w:val="Normal"/>

--- a/Project/Phase 2/Sprint4/Ricardo_5/report.docx
+++ b/Project/Phase 2/Sprint4/Ricardo_5/report.docx
@@ -1,6 +1,6 @@
 
 <file path=word/document.xml><?xml version="1.0" encoding="utf-8"?>
-<w:document xmlns:wpc="http://schemas.microsoft.com/office/word/2010/wordprocessingCanvas" xmlns:cx="http://schemas.microsoft.com/office/drawing/2014/chartex" xmlns:cx1="http://schemas.microsoft.com/office/drawing/2015/9/8/chartex" xmlns:cx2="http://schemas.microsoft.com/office/drawing/2015/10/21/chartex" xmlns:cx3="http://schemas.microsoft.com/office/drawing/2016/5/9/chartex" xmlns:cx4="http://schemas.microsoft.com/office/drawing/2016/5/10/chartex" xmlns:cx5="http://schemas.microsoft.com/office/drawing/2016/5/11/chartex" xmlns:cx6="http://schemas.microsoft.com/office/drawing/2016/5/12/chartex" xmlns:cx7="http://schemas.microsoft.com/office/drawing/2016/5/13/chartex" xmlns:cx8="http://schemas.microsoft.com/office/drawing/2016/5/14/chartex" xmlns:mc="http://schemas.openxmlformats.org/markup-compatibility/2006" xmlns:aink="http://schemas.microsoft.com/office/drawing/2016/ink" xmlns:am3d="http://schemas.microsoft.com/office/drawing/2017/model3d" xmlns:o="urn:schemas-microsoft-com:office:office" xmlns:r="http://schemas.openxmlformats.org/officeDocument/2006/relationships" xmlns:m="http://schemas.openxmlformats.org/officeDocument/2006/math" xmlns:v="urn:schemas-microsoft-com:vml" xmlns:wp14="http://schemas.microsoft.com/office/word/2010/wordprocessingDrawing" xmlns:wp="http://schemas.openxmlformats.org/drawingml/2006/wordprocessingDrawing" xmlns:w10="urn:schemas-microsoft-com:office:word" xmlns:w="http://schemas.openxmlformats.org/wordprocessingml/2006/main" xmlns:w14="http://schemas.microsoft.com/office/word/2010/wordml" xmlns:w15="http://schemas.microsoft.com/office/word/2012/wordml" xmlns:w16cid="http://schemas.microsoft.com/office/word/2016/wordml/cid" xmlns:w16se="http://schemas.microsoft.com/office/word/2015/wordml/symex" xmlns:wpg="http://schemas.microsoft.com/office/word/2010/wordprocessingGroup" xmlns:wpi="http://schemas.microsoft.com/office/word/2010/wordprocessingInk" xmlns:wne="http://schemas.microsoft.com/office/word/2006/wordml" xmlns:wps="http://schemas.microsoft.com/office/word/2010/wordprocessingShape" mc:Ignorable="w14 w15 w16se w16cid wp14">
+<w:document xmlns:wpc="http://schemas.microsoft.com/office/word/2010/wordprocessingCanvas" xmlns:cx="http://schemas.microsoft.com/office/drawing/2014/chartex" xmlns:cx1="http://schemas.microsoft.com/office/drawing/2015/9/8/chartex" xmlns:cx2="http://schemas.microsoft.com/office/drawing/2015/10/21/chartex" xmlns:cx3="http://schemas.microsoft.com/office/drawing/2016/5/9/chartex" xmlns:cx4="http://schemas.microsoft.com/office/drawing/2016/5/10/chartex" xmlns:cx5="http://schemas.microsoft.com/office/drawing/2016/5/11/chartex" xmlns:cx6="http://schemas.microsoft.com/office/drawing/2016/5/12/chartex" xmlns:cx7="http://schemas.microsoft.com/office/drawing/2016/5/13/chartex" xmlns:cx8="http://schemas.microsoft.com/office/drawing/2016/5/14/chartex" xmlns:mc="http://schemas.openxmlformats.org/markup-compatibility/2006" xmlns:aink="http://schemas.microsoft.com/office/drawing/2016/ink" xmlns:am3d="http://schemas.microsoft.com/office/drawing/2017/model3d" xmlns:o="urn:schemas-microsoft-com:office:office" xmlns:oel="http://schemas.microsoft.com/office/2019/extlst" xmlns:r="http://schemas.openxmlformats.org/officeDocument/2006/relationships" xmlns:m="http://schemas.openxmlformats.org/officeDocument/2006/math" xmlns:v="urn:schemas-microsoft-com:vml" xmlns:wp14="http://schemas.microsoft.com/office/word/2010/wordprocessingDrawing" xmlns:wp="http://schemas.openxmlformats.org/drawingml/2006/wordprocessingDrawing" xmlns:w10="urn:schemas-microsoft-com:office:word" xmlns:w="http://schemas.openxmlformats.org/wordprocessingml/2006/main" xmlns:w14="http://schemas.microsoft.com/office/word/2010/wordml" xmlns:w15="http://schemas.microsoft.com/office/word/2012/wordml" xmlns:w16cex="http://schemas.microsoft.com/office/word/2018/wordml/cex" xmlns:w16cid="http://schemas.microsoft.com/office/word/2016/wordml/cid" xmlns:w16="http://schemas.microsoft.com/office/word/2018/wordml" xmlns:w16sdtdh="http://schemas.microsoft.com/office/word/2020/wordml/sdtdatahash" xmlns:w16se="http://schemas.microsoft.com/office/word/2015/wordml/symex" xmlns:wpg="http://schemas.microsoft.com/office/word/2010/wordprocessingGroup" xmlns:wpi="http://schemas.microsoft.com/office/word/2010/wordprocessingInk" xmlns:wne="http://schemas.microsoft.com/office/word/2006/wordml" xmlns:wps="http://schemas.microsoft.com/office/word/2010/wordprocessingShape" mc:Ignorable="w14 w15 w16se w16cid w16 w16cex w16sdtdh wp14">
   <w:body>
     <w:p>
       <w:pPr>
@@ -132,207 +132,230 @@
     </w:p>
     <w:p/>
     <w:p>
-      <w:proofErr w:type="spellStart"/>
-      <w:r>
-        <w:t>Cyclomatic</w:t>
-      </w:r>
-      <w:proofErr w:type="spellEnd"/>
-      <w:r>
+      <w:pPr>
+        <w:rPr>
+          <w:lang w:val="en-US"/>
+        </w:rPr>
+      </w:pPr>
+      <w:r>
+        <w:rPr>
+          <w:lang w:val="en-US"/>
+        </w:rPr>
         <w:t xml:space="preserve"> </w:t>
       </w:r>
-      <w:proofErr w:type="spellStart"/>
-      <w:r>
-        <w:t>complexity</w:t>
-      </w:r>
-      <w:proofErr w:type="spellEnd"/>
-      <w:r>
+      <w:r>
+        <w:rPr>
+          <w:lang w:val="en-US"/>
+        </w:rPr>
+        <w:t>Cyclomatic complexity is a measure of the complexity of the program in terms of possible taken in the program.</w:t>
+      </w:r>
+      <w:r>
+        <w:rPr>
+          <w:lang w:val="en-US"/>
+        </w:rPr>
         <w:t xml:space="preserve"> </w:t>
       </w:r>
       <w:r>
-        <w:t>é uma medida da</w:t>
-      </w:r>
-      <w:r>
-        <w:t xml:space="preserve"> com</w:t>
-      </w:r>
-      <w:r>
-        <w:t>plexidade do programa no que toca a possíveis caminhos tomáveis no programa.</w:t>
-      </w:r>
-      <w:r>
-        <w:t xml:space="preserve"> Isto vai afetar a dificuldade de perceber e modificar o código.</w:t>
+        <w:rPr>
+          <w:lang w:val="en-US"/>
+        </w:rPr>
+        <w:t>This will affect the difficulty of understanding and modifying the code.</w:t>
+      </w:r>
+      <w:r>
+        <w:rPr>
+          <w:lang w:val="en-US"/>
+        </w:rPr>
+        <w:t xml:space="preserve"> </w:t>
+      </w:r>
+      <w:r>
+        <w:rPr>
+          <w:lang w:val="en-US"/>
+        </w:rPr>
+        <w:t xml:space="preserve">It is especially noticeable in the average of the methods and their maximum. 1.8 average is not very big, but for a project of this caliber, </w:t>
+      </w:r>
+      <w:r>
+        <w:rPr>
+          <w:lang w:val="en-US"/>
+        </w:rPr>
+        <w:t>ha</w:t>
+      </w:r>
+      <w:r>
+        <w:rPr>
+          <w:lang w:val="en-US"/>
+        </w:rPr>
+        <w:t xml:space="preserve">ving </w:t>
+      </w:r>
+      <w:r>
+        <w:rPr>
+          <w:lang w:val="en-US"/>
+        </w:rPr>
+        <w:t>a maximum of 89 is a bad sign.</w:t>
       </w:r>
     </w:p>
     <w:p>
-      <w:r>
-        <w:t xml:space="preserve">  Nota-se especialmente na média dos métodos e o seu máximo. 1.8 de média não é muito grande, mas, para um projeto deste calibre,</w:t>
-      </w:r>
-      <w:r>
-        <w:t xml:space="preserve"> em que se tem um máximo de 89, é mau sinal.</w:t>
+      <w:pPr>
+        <w:rPr>
+          <w:lang w:val="en-US"/>
+        </w:rPr>
+      </w:pPr>
+      <w:r>
+        <w:rPr>
+          <w:lang w:val="en-US"/>
+        </w:rPr>
+        <w:t xml:space="preserve">  </w:t>
+      </w:r>
+      <w:r>
+        <w:rPr>
+          <w:lang w:val="en-US"/>
+        </w:rPr>
+        <w:t>The Essential cyclomatic complexity is a measure of the Cyclomatic complexity of the code when reduced. The value of this being so low, where the maximum is 16</w:t>
+      </w:r>
+      <w:r>
+        <w:rPr>
+          <w:lang w:val="en-US"/>
+        </w:rPr>
+        <w:t xml:space="preserve"> </w:t>
+      </w:r>
+      <w:r>
+        <w:rPr>
+          <w:lang w:val="en-US"/>
+        </w:rPr>
+        <w:t>in comparison to 89</w:t>
+      </w:r>
+      <w:r>
+        <w:rPr>
+          <w:lang w:val="en-US"/>
+        </w:rPr>
+        <w:t>, means that the code can be broken down into simpler subfunctions.</w:t>
       </w:r>
     </w:p>
     <w:p>
-      <w:r>
-        <w:t xml:space="preserve">  A </w:t>
-      </w:r>
-      <w:proofErr w:type="spellStart"/>
-      <w:r>
-        <w:t>Essential</w:t>
-      </w:r>
-      <w:proofErr w:type="spellEnd"/>
-      <w:r>
-        <w:t xml:space="preserve"> </w:t>
-      </w:r>
-      <w:proofErr w:type="spellStart"/>
-      <w:r>
-        <w:t>cyclomatic</w:t>
-      </w:r>
-      <w:proofErr w:type="spellEnd"/>
-      <w:r>
-        <w:t xml:space="preserve"> </w:t>
-      </w:r>
-      <w:proofErr w:type="spellStart"/>
-      <w:r>
-        <w:t>complexity</w:t>
-      </w:r>
-      <w:proofErr w:type="spellEnd"/>
-      <w:r>
-        <w:t xml:space="preserve"> é a medida da </w:t>
-      </w:r>
-      <w:proofErr w:type="spellStart"/>
-      <w:r>
-        <w:t>Cyclomatic</w:t>
-      </w:r>
-      <w:proofErr w:type="spellEnd"/>
-      <w:r>
-        <w:t xml:space="preserve"> </w:t>
-      </w:r>
-      <w:proofErr w:type="spellStart"/>
-      <w:r>
-        <w:t>complecity</w:t>
-      </w:r>
-      <w:proofErr w:type="spellEnd"/>
-      <w:r>
-        <w:t xml:space="preserve"> do código quando reduzido. O valor desta ser tão inferior, em que o máximo é de 16, significa que o código pode ser repartido em subfunções mais simples.</w:t>
+      <w:pPr>
+        <w:rPr>
+          <w:lang w:val="en-US"/>
+        </w:rPr>
+      </w:pPr>
+      <w:r>
+        <w:rPr>
+          <w:lang w:val="en-US"/>
+        </w:rPr>
+        <w:t xml:space="preserve">  </w:t>
+      </w:r>
+      <w:r>
+        <w:rPr>
+          <w:lang w:val="en-US"/>
+        </w:rPr>
+        <w:t xml:space="preserve">Design complexity is a similar </w:t>
+      </w:r>
+      <w:proofErr w:type="gramStart"/>
+      <w:r>
+        <w:rPr>
+          <w:lang w:val="en-US"/>
+        </w:rPr>
+        <w:t>measure</w:t>
+      </w:r>
+      <w:proofErr w:type="gramEnd"/>
+      <w:r>
+        <w:rPr>
+          <w:lang w:val="en-US"/>
+        </w:rPr>
+        <w:t xml:space="preserve"> and both demonstrate just how complex this code is. </w:t>
       </w:r>
     </w:p>
     <w:p>
       <w:pPr>
         <w:rPr>
-          <w:u w:val="single"/>
-        </w:rPr>
-      </w:pPr>
-      <w:r>
-        <w:t xml:space="preserve">  Design </w:t>
-      </w:r>
-      <w:proofErr w:type="spellStart"/>
-      <w:r>
-        <w:t>complexity</w:t>
-      </w:r>
-      <w:proofErr w:type="spellEnd"/>
-      <w:r>
-        <w:t xml:space="preserve"> é uma medida semelhante e os dois demonstram o quão complexo este código é.</w:t>
+          <w:lang w:val="en-US"/>
+        </w:rPr>
+      </w:pPr>
+      <w:r>
+        <w:rPr>
+          <w:lang w:val="en-US"/>
+        </w:rPr>
+        <w:t xml:space="preserve">  </w:t>
+      </w:r>
+      <w:r>
+        <w:rPr>
+          <w:lang w:val="en-US"/>
+        </w:rPr>
+        <w:t>Cognitive complexity is a measure of how easy it is for a human to understand code, and while 1.2 is a decent average, 183 as a maximum is worrisome.</w:t>
       </w:r>
     </w:p>
     <w:p>
-      <w:r>
+      <w:pPr>
+        <w:rPr>
+          <w:lang w:val="en-US"/>
+        </w:rPr>
+      </w:pPr>
+      <w:r>
+        <w:rPr>
+          <w:lang w:val="en-US"/>
+        </w:rPr>
         <w:t xml:space="preserve">  </w:t>
       </w:r>
-      <w:proofErr w:type="spellStart"/>
-      <w:r>
-        <w:t>Cognitive</w:t>
-      </w:r>
-      <w:proofErr w:type="spellEnd"/>
-      <w:r>
-        <w:t xml:space="preserve"> </w:t>
-      </w:r>
-      <w:proofErr w:type="spellStart"/>
-      <w:r>
-        <w:t>complexity</w:t>
-      </w:r>
-      <w:proofErr w:type="spellEnd"/>
-      <w:r>
-        <w:t xml:space="preserve"> é a medida da facilidade de um humano perceber o código e, embora que 1.2 seja uma média decente, 183 como máximo é preocupante</w:t>
-      </w:r>
-      <w:r>
+      <w:r>
+        <w:rPr>
+          <w:lang w:val="en-US"/>
+        </w:rPr>
+        <w:t>Weighted method complexity is a measure of class complexity, looking at Cyclomatic complexit</w:t>
+      </w:r>
+      <w:r>
+        <w:rPr>
+          <w:lang w:val="en-US"/>
+        </w:rPr>
+        <w:t>ies in said class</w:t>
+      </w:r>
+      <w:r>
+        <w:rPr>
+          <w:lang w:val="en-US"/>
+        </w:rPr>
+        <w:t xml:space="preserve">, with 13.7 as an average being </w:t>
+      </w:r>
+      <w:proofErr w:type="gramStart"/>
+      <w:r>
+        <w:rPr>
+          <w:lang w:val="en-US"/>
+        </w:rPr>
+        <w:t>pretty bad</w:t>
+      </w:r>
+      <w:proofErr w:type="gramEnd"/>
+      <w:r>
+        <w:rPr>
+          <w:lang w:val="en-US"/>
+        </w:rPr>
+        <w:t xml:space="preserve"> and </w:t>
+      </w:r>
+      <w:r>
+        <w:rPr>
+          <w:lang w:val="en-US"/>
+        </w:rPr>
+        <w:t>the</w:t>
+      </w:r>
+      <w:r>
+        <w:rPr>
+          <w:lang w:val="en-US"/>
+        </w:rPr>
+        <w:t xml:space="preserve"> 176 as a maximum</w:t>
+      </w:r>
+      <w:r>
+        <w:rPr>
+          <w:lang w:val="en-US"/>
+        </w:rPr>
+        <w:t xml:space="preserve"> is extremely troubling</w:t>
+      </w:r>
+      <w:r>
+        <w:rPr>
+          <w:lang w:val="en-US"/>
+        </w:rPr>
         <w:t>.</w:t>
       </w:r>
     </w:p>
     <w:p>
-      <w:r>
-        <w:t xml:space="preserve">  </w:t>
-      </w:r>
-      <w:proofErr w:type="spellStart"/>
-      <w:r>
-        <w:t>Weighted</w:t>
-      </w:r>
-      <w:proofErr w:type="spellEnd"/>
-      <w:r>
-        <w:t xml:space="preserve"> </w:t>
-      </w:r>
-      <w:proofErr w:type="spellStart"/>
-      <w:r>
-        <w:t>method</w:t>
-      </w:r>
-      <w:proofErr w:type="spellEnd"/>
-      <w:r>
-        <w:t xml:space="preserve"> </w:t>
-      </w:r>
-      <w:proofErr w:type="spellStart"/>
-      <w:r>
-        <w:t>complexity</w:t>
-      </w:r>
-      <w:proofErr w:type="spellEnd"/>
-      <w:r>
-        <w:t xml:space="preserve"> é a medida de com</w:t>
-      </w:r>
-      <w:r>
-        <w:t xml:space="preserve">plexidade de classe, olhando para a </w:t>
-      </w:r>
-      <w:proofErr w:type="spellStart"/>
-      <w:r>
-        <w:t>Cyclomatic</w:t>
-      </w:r>
-      <w:proofErr w:type="spellEnd"/>
-      <w:r>
-        <w:t xml:space="preserve"> </w:t>
-      </w:r>
-      <w:proofErr w:type="spellStart"/>
-      <w:r>
-        <w:t>complexity</w:t>
-      </w:r>
-      <w:proofErr w:type="spellEnd"/>
-      <w:r>
-        <w:t>, sendo que 13.7 como média é bem mau e principalmente o 176 como máximo.</w:t>
-      </w:r>
-    </w:p>
-    <w:p>
-      <w:bookmarkStart w:id="0" w:name="_GoBack"/>
-      <w:bookmarkEnd w:id="0"/>
-    </w:p>
-    <w:p>
-      <w:pPr>
-        <w:rPr>
-          <w:u w:val="single"/>
-        </w:rPr>
-      </w:pPr>
-      <w:proofErr w:type="spellStart"/>
-      <w:r>
-        <w:t>Cognitive</w:t>
-      </w:r>
-      <w:proofErr w:type="spellEnd"/>
-      <w:r>
-        <w:t xml:space="preserve"> </w:t>
-      </w:r>
-      <w:proofErr w:type="spellStart"/>
-      <w:r>
-        <w:t>complexity</w:t>
-      </w:r>
-      <w:proofErr w:type="spellEnd"/>
-      <w:r>
-        <w:t xml:space="preserve"> refere-se </w:t>
-      </w:r>
-      <w:r>
-        <w:t>ao quão compreensível o código é</w:t>
-      </w:r>
+      <w:pPr>
+        <w:rPr>
+          <w:lang w:val="en-US"/>
+        </w:rPr>
+      </w:pPr>
     </w:p>
     <w:sectPr>
       <w:pgSz w:w="11906" w:h="16838"/>
@@ -345,7 +368,7 @@
 </file>
 
 <file path=word/endnotes.xml><?xml version="1.0" encoding="utf-8"?>
-<w:endnotes xmlns:wpc="http://schemas.microsoft.com/office/word/2010/wordprocessingCanvas" xmlns:cx="http://schemas.microsoft.com/office/drawing/2014/chartex" xmlns:cx1="http://schemas.microsoft.com/office/drawing/2015/9/8/chartex" xmlns:cx2="http://schemas.microsoft.com/office/drawing/2015/10/21/chartex" xmlns:cx3="http://schemas.microsoft.com/office/drawing/2016/5/9/chartex" xmlns:cx4="http://schemas.microsoft.com/office/drawing/2016/5/10/chartex" xmlns:cx5="http://schemas.microsoft.com/office/drawing/2016/5/11/chartex" xmlns:cx6="http://schemas.microsoft.com/office/drawing/2016/5/12/chartex" xmlns:cx7="http://schemas.microsoft.com/office/drawing/2016/5/13/chartex" xmlns:cx8="http://schemas.microsoft.com/office/drawing/2016/5/14/chartex" xmlns:mc="http://schemas.openxmlformats.org/markup-compatibility/2006" xmlns:aink="http://schemas.microsoft.com/office/drawing/2016/ink" xmlns:am3d="http://schemas.microsoft.com/office/drawing/2017/model3d" xmlns:o="urn:schemas-microsoft-com:office:office" xmlns:r="http://schemas.openxmlformats.org/officeDocument/2006/relationships" xmlns:m="http://schemas.openxmlformats.org/officeDocument/2006/math" xmlns:v="urn:schemas-microsoft-com:vml" xmlns:wp14="http://schemas.microsoft.com/office/word/2010/wordprocessingDrawing" xmlns:wp="http://schemas.openxmlformats.org/drawingml/2006/wordprocessingDrawing" xmlns:w10="urn:schemas-microsoft-com:office:word" xmlns:w="http://schemas.openxmlformats.org/wordprocessingml/2006/main" xmlns:w14="http://schemas.microsoft.com/office/word/2010/wordml" xmlns:w15="http://schemas.microsoft.com/office/word/2012/wordml" xmlns:w16cid="http://schemas.microsoft.com/office/word/2016/wordml/cid" xmlns:w16se="http://schemas.microsoft.com/office/word/2015/wordml/symex" xmlns:wpg="http://schemas.microsoft.com/office/word/2010/wordprocessingGroup" xmlns:wpi="http://schemas.microsoft.com/office/word/2010/wordprocessingInk" xmlns:wne="http://schemas.microsoft.com/office/word/2006/wordml" xmlns:wps="http://schemas.microsoft.com/office/word/2010/wordprocessingShape" mc:Ignorable="w14 w15 w16se w16cid wp14">
+<w:endnotes xmlns:wpc="http://schemas.microsoft.com/office/word/2010/wordprocessingCanvas" xmlns:cx="http://schemas.microsoft.com/office/drawing/2014/chartex" xmlns:cx1="http://schemas.microsoft.com/office/drawing/2015/9/8/chartex" xmlns:cx2="http://schemas.microsoft.com/office/drawing/2015/10/21/chartex" xmlns:cx3="http://schemas.microsoft.com/office/drawing/2016/5/9/chartex" xmlns:cx4="http://schemas.microsoft.com/office/drawing/2016/5/10/chartex" xmlns:cx5="http://schemas.microsoft.com/office/drawing/2016/5/11/chartex" xmlns:cx6="http://schemas.microsoft.com/office/drawing/2016/5/12/chartex" xmlns:cx7="http://schemas.microsoft.com/office/drawing/2016/5/13/chartex" xmlns:cx8="http://schemas.microsoft.com/office/drawing/2016/5/14/chartex" xmlns:mc="http://schemas.openxmlformats.org/markup-compatibility/2006" xmlns:aink="http://schemas.microsoft.com/office/drawing/2016/ink" xmlns:am3d="http://schemas.microsoft.com/office/drawing/2017/model3d" xmlns:o="urn:schemas-microsoft-com:office:office" xmlns:oel="http://schemas.microsoft.com/office/2019/extlst" xmlns:r="http://schemas.openxmlformats.org/officeDocument/2006/relationships" xmlns:m="http://schemas.openxmlformats.org/officeDocument/2006/math" xmlns:v="urn:schemas-microsoft-com:vml" xmlns:wp14="http://schemas.microsoft.com/office/word/2010/wordprocessingDrawing" xmlns:wp="http://schemas.openxmlformats.org/drawingml/2006/wordprocessingDrawing" xmlns:w10="urn:schemas-microsoft-com:office:word" xmlns:w="http://schemas.openxmlformats.org/wordprocessingml/2006/main" xmlns:w14="http://schemas.microsoft.com/office/word/2010/wordml" xmlns:w15="http://schemas.microsoft.com/office/word/2012/wordml" xmlns:w16cex="http://schemas.microsoft.com/office/word/2018/wordml/cex" xmlns:w16cid="http://schemas.microsoft.com/office/word/2016/wordml/cid" xmlns:w16="http://schemas.microsoft.com/office/word/2018/wordml" xmlns:w16sdtdh="http://schemas.microsoft.com/office/word/2020/wordml/sdtdatahash" xmlns:w16se="http://schemas.microsoft.com/office/word/2015/wordml/symex" xmlns:wpg="http://schemas.microsoft.com/office/word/2010/wordprocessingGroup" xmlns:wpi="http://schemas.microsoft.com/office/word/2010/wordprocessingInk" xmlns:wne="http://schemas.microsoft.com/office/word/2006/wordml" xmlns:wps="http://schemas.microsoft.com/office/word/2010/wordprocessingShape" mc:Ignorable="w14 w15 w16se w16cid w16 w16cex w16sdtdh wp14">
   <w:endnote w:type="separator" w:id="-1">
     <w:p>
       <w:pPr>
@@ -370,7 +393,7 @@
 </file>
 
 <file path=word/footnotes.xml><?xml version="1.0" encoding="utf-8"?>
-<w:footnotes xmlns:wpc="http://schemas.microsoft.com/office/word/2010/wordprocessingCanvas" xmlns:cx="http://schemas.microsoft.com/office/drawing/2014/chartex" xmlns:cx1="http://schemas.microsoft.com/office/drawing/2015/9/8/chartex" xmlns:cx2="http://schemas.microsoft.com/office/drawing/2015/10/21/chartex" xmlns:cx3="http://schemas.microsoft.com/office/drawing/2016/5/9/chartex" xmlns:cx4="http://schemas.microsoft.com/office/drawing/2016/5/10/chartex" xmlns:cx5="http://schemas.microsoft.com/office/drawing/2016/5/11/chartex" xmlns:cx6="http://schemas.microsoft.com/office/drawing/2016/5/12/chartex" xmlns:cx7="http://schemas.microsoft.com/office/drawing/2016/5/13/chartex" xmlns:cx8="http://schemas.microsoft.com/office/drawing/2016/5/14/chartex" xmlns:mc="http://schemas.openxmlformats.org/markup-compatibility/2006" xmlns:aink="http://schemas.microsoft.com/office/drawing/2016/ink" xmlns:am3d="http://schemas.microsoft.com/office/drawing/2017/model3d" xmlns:o="urn:schemas-microsoft-com:office:office" xmlns:r="http://schemas.openxmlformats.org/officeDocument/2006/relationships" xmlns:m="http://schemas.openxmlformats.org/officeDocument/2006/math" xmlns:v="urn:schemas-microsoft-com:vml" xmlns:wp14="http://schemas.microsoft.com/office/word/2010/wordprocessingDrawing" xmlns:wp="http://schemas.openxmlformats.org/drawingml/2006/wordprocessingDrawing" xmlns:w10="urn:schemas-microsoft-com:office:word" xmlns:w="http://schemas.openxmlformats.org/wordprocessingml/2006/main" xmlns:w14="http://schemas.microsoft.com/office/word/2010/wordml" xmlns:w15="http://schemas.microsoft.com/office/word/2012/wordml" xmlns:w16cid="http://schemas.microsoft.com/office/word/2016/wordml/cid" xmlns:w16se="http://schemas.microsoft.com/office/word/2015/wordml/symex" xmlns:wpg="http://schemas.microsoft.com/office/word/2010/wordprocessingGroup" xmlns:wpi="http://schemas.microsoft.com/office/word/2010/wordprocessingInk" xmlns:wne="http://schemas.microsoft.com/office/word/2006/wordml" xmlns:wps="http://schemas.microsoft.com/office/word/2010/wordprocessingShape" mc:Ignorable="w14 w15 w16se w16cid wp14">
+<w:footnotes xmlns:wpc="http://schemas.microsoft.com/office/word/2010/wordprocessingCanvas" xmlns:cx="http://schemas.microsoft.com/office/drawing/2014/chartex" xmlns:cx1="http://schemas.microsoft.com/office/drawing/2015/9/8/chartex" xmlns:cx2="http://schemas.microsoft.com/office/drawing/2015/10/21/chartex" xmlns:cx3="http://schemas.microsoft.com/office/drawing/2016/5/9/chartex" xmlns:cx4="http://schemas.microsoft.com/office/drawing/2016/5/10/chartex" xmlns:cx5="http://schemas.microsoft.com/office/drawing/2016/5/11/chartex" xmlns:cx6="http://schemas.microsoft.com/office/drawing/2016/5/12/chartex" xmlns:cx7="http://schemas.microsoft.com/office/drawing/2016/5/13/chartex" xmlns:cx8="http://schemas.microsoft.com/office/drawing/2016/5/14/chartex" xmlns:mc="http://schemas.openxmlformats.org/markup-compatibility/2006" xmlns:aink="http://schemas.microsoft.com/office/drawing/2016/ink" xmlns:am3d="http://schemas.microsoft.com/office/drawing/2017/model3d" xmlns:o="urn:schemas-microsoft-com:office:office" xmlns:oel="http://schemas.microsoft.com/office/2019/extlst" xmlns:r="http://schemas.openxmlformats.org/officeDocument/2006/relationships" xmlns:m="http://schemas.openxmlformats.org/officeDocument/2006/math" xmlns:v="urn:schemas-microsoft-com:vml" xmlns:wp14="http://schemas.microsoft.com/office/word/2010/wordprocessingDrawing" xmlns:wp="http://schemas.openxmlformats.org/drawingml/2006/wordprocessingDrawing" xmlns:w10="urn:schemas-microsoft-com:office:word" xmlns:w="http://schemas.openxmlformats.org/wordprocessingml/2006/main" xmlns:w14="http://schemas.microsoft.com/office/word/2010/wordml" xmlns:w15="http://schemas.microsoft.com/office/word/2012/wordml" xmlns:w16cex="http://schemas.microsoft.com/office/word/2018/wordml/cex" xmlns:w16cid="http://schemas.microsoft.com/office/word/2016/wordml/cid" xmlns:w16="http://schemas.microsoft.com/office/word/2018/wordml" xmlns:w16sdtdh="http://schemas.microsoft.com/office/word/2020/wordml/sdtdatahash" xmlns:w16se="http://schemas.microsoft.com/office/word/2015/wordml/symex" xmlns:wpg="http://schemas.microsoft.com/office/word/2010/wordprocessingGroup" xmlns:wpi="http://schemas.microsoft.com/office/word/2010/wordprocessingInk" xmlns:wne="http://schemas.microsoft.com/office/word/2006/wordml" xmlns:wps="http://schemas.microsoft.com/office/word/2010/wordprocessingShape" mc:Ignorable="w14 w15 w16se w16cid w16 w16cex w16sdtdh wp14">
   <w:footnote w:type="separator" w:id="-1">
     <w:p>
       <w:pPr>
@@ -395,7 +418,7 @@
 </file>
 
 <file path=word/styles.xml><?xml version="1.0" encoding="utf-8"?>
-<w:styles xmlns:mc="http://schemas.openxmlformats.org/markup-compatibility/2006" xmlns:r="http://schemas.openxmlformats.org/officeDocument/2006/relationships" xmlns:w="http://schemas.openxmlformats.org/wordprocessingml/2006/main" xmlns:w14="http://schemas.microsoft.com/office/word/2010/wordml" xmlns:w15="http://schemas.microsoft.com/office/word/2012/wordml" xmlns:w16cid="http://schemas.microsoft.com/office/word/2016/wordml/cid" xmlns:w16se="http://schemas.microsoft.com/office/word/2015/wordml/symex" mc:Ignorable="w14 w15 w16se w16cid">
+<w:styles xmlns:mc="http://schemas.openxmlformats.org/markup-compatibility/2006" xmlns:r="http://schemas.openxmlformats.org/officeDocument/2006/relationships" xmlns:w="http://schemas.openxmlformats.org/wordprocessingml/2006/main" xmlns:w14="http://schemas.microsoft.com/office/word/2010/wordml" xmlns:w15="http://schemas.microsoft.com/office/word/2012/wordml" xmlns:w16cex="http://schemas.microsoft.com/office/word/2018/wordml/cex" xmlns:w16cid="http://schemas.microsoft.com/office/word/2016/wordml/cid" xmlns:w16="http://schemas.microsoft.com/office/word/2018/wordml" xmlns:w16sdtdh="http://schemas.microsoft.com/office/word/2020/wordml/sdtdatahash" xmlns:w16se="http://schemas.microsoft.com/office/word/2015/wordml/symex" mc:Ignorable="w14 w15 w16se w16cid w16 w16cex w16sdtdh">
   <w:docDefaults>
     <w:rPrDefault>
       <w:rPr>
@@ -413,7 +436,7 @@
       </w:pPr>
     </w:pPrDefault>
   </w:docDefaults>
-  <w:latentStyles w:defLockedState="0" w:defUIPriority="99" w:defSemiHidden="0" w:defUnhideWhenUsed="0" w:defQFormat="0" w:count="375">
+  <w:latentStyles w:defLockedState="0" w:defUIPriority="99" w:defSemiHidden="0" w:defUnhideWhenUsed="0" w:defQFormat="0" w:count="376">
     <w:lsdException w:name="Normal" w:uiPriority="0" w:qFormat="1"/>
     <w:lsdException w:name="heading 1" w:uiPriority="9" w:qFormat="1"/>
     <w:lsdException w:name="heading 2" w:semiHidden="1" w:uiPriority="9" w:unhideWhenUsed="1" w:qFormat="1"/>
@@ -519,7 +542,6 @@
     <w:lsdException w:name="HTML Sample" w:semiHidden="1" w:unhideWhenUsed="1"/>
     <w:lsdException w:name="HTML Typewriter" w:semiHidden="1" w:unhideWhenUsed="1"/>
     <w:lsdException w:name="HTML Variable" w:semiHidden="1" w:unhideWhenUsed="1"/>
-    <w:lsdException w:name="Normal Table" w:semiHidden="1" w:unhideWhenUsed="1"/>
     <w:lsdException w:name="annotation subject" w:semiHidden="1" w:unhideWhenUsed="1"/>
     <w:lsdException w:name="No List" w:semiHidden="1" w:unhideWhenUsed="1"/>
     <w:lsdException w:name="Outline List 1" w:semiHidden="1" w:unhideWhenUsed="1"/>
@@ -566,10 +588,8 @@
     <w:lsdException w:name="Table Subtle 2" w:semiHidden="1" w:unhideWhenUsed="1"/>
     <w:lsdException w:name="Table Web 1" w:semiHidden="1" w:unhideWhenUsed="1"/>
     <w:lsdException w:name="Table Web 2" w:semiHidden="1" w:unhideWhenUsed="1"/>
-    <w:lsdException w:name="Table Web 3" w:semiHidden="1" w:unhideWhenUsed="1"/>
     <w:lsdException w:name="Balloon Text" w:semiHidden="1" w:unhideWhenUsed="1"/>
     <w:lsdException w:name="Table Grid" w:uiPriority="39"/>
-    <w:lsdException w:name="Table Theme" w:semiHidden="1" w:unhideWhenUsed="1"/>
     <w:lsdException w:name="Placeholder Text" w:semiHidden="1"/>
     <w:lsdException w:name="No Spacing" w:uiPriority="1" w:qFormat="1"/>
     <w:lsdException w:name="Light Shading" w:uiPriority="60"/>
@@ -789,10 +809,33 @@
     <w:lsdException w:name="Smart Hyperlink" w:semiHidden="1" w:unhideWhenUsed="1"/>
     <w:lsdException w:name="Hashtag" w:semiHidden="1" w:unhideWhenUsed="1"/>
     <w:lsdException w:name="Unresolved Mention" w:semiHidden="1" w:unhideWhenUsed="1"/>
+    <w:lsdException w:name="Smart Link" w:semiHidden="1" w:unhideWhenUsed="1"/>
   </w:latentStyles>
   <w:style w:type="paragraph" w:default="1" w:styleId="Normal">
     <w:name w:val="Normal"/>
     <w:qFormat/>
+  </w:style>
+  <w:style w:type="paragraph" w:styleId="Ttulo2">
+    <w:name w:val="heading 2"/>
+    <w:basedOn w:val="Normal"/>
+    <w:link w:val="Ttulo2Carter"/>
+    <w:uiPriority w:val="9"/>
+    <w:qFormat/>
+    <w:rsid w:val="007B4808"/>
+    <w:pPr>
+      <w:spacing w:before="100" w:beforeAutospacing="1" w:after="100" w:afterAutospacing="1" w:line="240" w:lineRule="auto"/>
+      <w:outlineLvl w:val="1"/>
+    </w:pPr>
+    <w:rPr>
+      <w:rFonts w:ascii="Times New Roman" w:eastAsia="Times New Roman" w:hAnsi="Times New Roman" w:cs="Times New Roman"/>
+      <w:b/>
+      <w:bCs/>
+      <w:kern w:val="0"/>
+      <w:sz w:val="36"/>
+      <w:szCs w:val="36"/>
+      <w:lang w:val="en-US"/>
+      <w14:ligatures w14:val="none"/>
+    </w:rPr>
   </w:style>
   <w:style w:type="character" w:default="1" w:styleId="Tipodeletrapredefinidodopargrafo">
     <w:name w:val="Default Paragraph Font"/>
@@ -875,6 +918,38 @@
     <w:link w:val="Rodap"/>
     <w:uiPriority w:val="99"/>
     <w:rsid w:val="00F72C23"/>
+  </w:style>
+  <w:style w:type="character" w:customStyle="1" w:styleId="Ttulo2Carter">
+    <w:name w:val="Título 2 Caráter"/>
+    <w:basedOn w:val="Tipodeletrapredefinidodopargrafo"/>
+    <w:link w:val="Ttulo2"/>
+    <w:uiPriority w:val="9"/>
+    <w:rsid w:val="007B4808"/>
+    <w:rPr>
+      <w:rFonts w:ascii="Times New Roman" w:eastAsia="Times New Roman" w:hAnsi="Times New Roman" w:cs="Times New Roman"/>
+      <w:b/>
+      <w:bCs/>
+      <w:kern w:val="0"/>
+      <w:sz w:val="36"/>
+      <w:szCs w:val="36"/>
+      <w:lang w:val="en-US"/>
+      <w14:ligatures w14:val="none"/>
+    </w:rPr>
+  </w:style>
+  <w:style w:type="character" w:customStyle="1" w:styleId="material-icons-extended">
+    <w:name w:val="material-icons-extended"/>
+    <w:basedOn w:val="Tipodeletrapredefinidodopargrafo"/>
+    <w:rsid w:val="007B4808"/>
+  </w:style>
+  <w:style w:type="character" w:customStyle="1" w:styleId="ztplmc">
+    <w:name w:val="ztplmc"/>
+    <w:basedOn w:val="Tipodeletrapredefinidodopargrafo"/>
+    <w:rsid w:val="007B4808"/>
+  </w:style>
+  <w:style w:type="character" w:customStyle="1" w:styleId="rynqvb">
+    <w:name w:val="rynqvb"/>
+    <w:basedOn w:val="Tipodeletrapredefinidodopargrafo"/>
+    <w:rsid w:val="007B4808"/>
   </w:style>
 </w:styles>
 </file>
